--- a/peerEvals/PeerEval_Blanchard.docx
+++ b/peerEvals/PeerEval_Blanchard.docx
@@ -1347,6 +1347,7 @@
         <w:tc>
           <w:tcPr>
             <w:tcW w:w="1260" w:type="dxa"/>
+            <w:shd w:val="clear" w:color="auto" w:fill="92D050"/>
           </w:tcPr>
           <w:p>
             <w:pPr>
@@ -1482,6 +1483,7 @@
         <w:tc>
           <w:tcPr>
             <w:tcW w:w="1260" w:type="dxa"/>
+            <w:shd w:val="clear" w:color="auto" w:fill="92D050"/>
           </w:tcPr>
           <w:p>
             <w:pPr>
